--- a/docs/RockstarCoverLetter.docx
+++ b/docs/RockstarCoverLetter.docx
@@ -1,6 +1,6 @@
 
 <file path=word/document.xml><?xml version="1.0" encoding="utf-8"?>
-<w:document xmlns:wpc="http://schemas.microsoft.com/office/word/2010/wordprocessingCanvas" xmlns:cx="http://schemas.microsoft.com/office/drawing/2014/chartex" xmlns:cx1="http://schemas.microsoft.com/office/drawing/2015/9/8/chartex" xmlns:cx2="http://schemas.microsoft.com/office/drawing/2015/10/21/chartex" xmlns:cx3="http://schemas.microsoft.com/office/drawing/2016/5/9/chartex" xmlns:cx4="http://schemas.microsoft.com/office/drawing/2016/5/10/chartex" xmlns:cx5="http://schemas.microsoft.com/office/drawing/2016/5/11/chartex" xmlns:cx6="http://schemas.microsoft.com/office/drawing/2016/5/12/chartex" xmlns:cx7="http://schemas.microsoft.com/office/drawing/2016/5/13/chartex" xmlns:cx8="http://schemas.microsoft.com/office/drawing/2016/5/14/chartex" xmlns:mc="http://schemas.openxmlformats.org/markup-compatibility/2006" xmlns:aink="http://schemas.microsoft.com/office/drawing/2016/ink" xmlns:am3d="http://schemas.microsoft.com/office/drawing/2017/model3d" xmlns:o="urn:schemas-microsoft-com:office:office" xmlns:r="http://schemas.openxmlformats.org/officeDocument/2006/relationships" xmlns:m="http://schemas.openxmlformats.org/officeDocument/2006/math" xmlns:v="urn:schemas-microsoft-com:vml" xmlns:wp14="http://schemas.microsoft.com/office/word/2010/wordprocessingDrawing" xmlns:wp="http://schemas.openxmlformats.org/drawingml/2006/wordprocessingDrawing" xmlns:w10="urn:schemas-microsoft-com:office:word" xmlns:w="http://schemas.openxmlformats.org/wordprocessingml/2006/main" xmlns:w14="http://schemas.microsoft.com/office/word/2010/wordml" xmlns:w15="http://schemas.microsoft.com/office/word/2012/wordml" xmlns:w16cid="http://schemas.microsoft.com/office/word/2016/wordml/cid" xmlns:w16se="http://schemas.microsoft.com/office/word/2015/wordml/symex" xmlns:wpg="http://schemas.microsoft.com/office/word/2010/wordprocessingGroup" xmlns:wpi="http://schemas.microsoft.com/office/word/2010/wordprocessingInk" xmlns:wne="http://schemas.microsoft.com/office/word/2006/wordml" xmlns:wps="http://schemas.microsoft.com/office/word/2010/wordprocessingShape" mc:Ignorable="w14 w15 w16se w16cid wp14">
+<w:document xmlns:wpc="http://schemas.microsoft.com/office/word/2010/wordprocessingCanvas" xmlns:cx="http://schemas.microsoft.com/office/drawing/2014/chartex" xmlns:cx1="http://schemas.microsoft.com/office/drawing/2015/9/8/chartex" xmlns:cx2="http://schemas.microsoft.com/office/drawing/2015/10/21/chartex" xmlns:cx3="http://schemas.microsoft.com/office/drawing/2016/5/9/chartex" xmlns:cx4="http://schemas.microsoft.com/office/drawing/2016/5/10/chartex" xmlns:cx5="http://schemas.microsoft.com/office/drawing/2016/5/11/chartex" xmlns:cx6="http://schemas.microsoft.com/office/drawing/2016/5/12/chartex" xmlns:cx7="http://schemas.microsoft.com/office/drawing/2016/5/13/chartex" xmlns:cx8="http://schemas.microsoft.com/office/drawing/2016/5/14/chartex" xmlns:mc="http://schemas.openxmlformats.org/markup-compatibility/2006" xmlns:aink="http://schemas.microsoft.com/office/drawing/2016/ink" xmlns:am3d="http://schemas.microsoft.com/office/drawing/2017/model3d" xmlns:o="urn:schemas-microsoft-com:office:office" xmlns:r="http://schemas.openxmlformats.org/officeDocument/2006/relationships" xmlns:m="http://schemas.openxmlformats.org/officeDocument/2006/math" xmlns:v="urn:schemas-microsoft-com:vml" xmlns:wp14="http://schemas.microsoft.com/office/word/2010/wordprocessingDrawing" xmlns:wp="http://schemas.openxmlformats.org/drawingml/2006/wordprocessingDrawing" xmlns:w10="urn:schemas-microsoft-com:office:word" xmlns:w="http://schemas.openxmlformats.org/wordprocessingml/2006/main" xmlns:w14="http://schemas.microsoft.com/office/word/2010/wordml" xmlns:w15="http://schemas.microsoft.com/office/word/2012/wordml" xmlns:w16cex="http://schemas.microsoft.com/office/word/2018/wordml/cex" xmlns:w16cid="http://schemas.microsoft.com/office/word/2016/wordml/cid" xmlns:w16="http://schemas.microsoft.com/office/word/2018/wordml" xmlns:w16se="http://schemas.microsoft.com/office/word/2015/wordml/symex" xmlns:wpg="http://schemas.microsoft.com/office/word/2010/wordprocessingGroup" xmlns:wpi="http://schemas.microsoft.com/office/word/2010/wordprocessingInk" xmlns:wne="http://schemas.microsoft.com/office/word/2006/wordml" xmlns:wps="http://schemas.microsoft.com/office/word/2010/wordprocessingShape" mc:Ignorable="w14 w15 w16se w16cid w16 w16cex wp14">
   <w:body>
     <w:p>
       <w:pPr>
@@ -68,7 +68,7 @@
           <w:szCs w:val="23"/>
           <w:highlight w:val="white"/>
         </w:rPr>
-        <w:t>Tools Programmer</w:t>
+        <w:t>Programmer</w:t>
       </w:r>
       <w:r>
         <w:rPr>
@@ -87,18 +87,7 @@
           <w:szCs w:val="23"/>
           <w:highlight w:val="white"/>
         </w:rPr>
-        <w:t>web</w:t>
-      </w:r>
-      <w:bookmarkStart w:id="0" w:name="_GoBack"/>
-      <w:bookmarkEnd w:id="0"/>
-      <w:r>
-        <w:rPr>
-          <w:color w:val="222222"/>
-          <w:sz w:val="23"/>
-          <w:szCs w:val="23"/>
-          <w:highlight w:val="white"/>
-        </w:rPr>
-        <w:t>site</w:t>
+        <w:t>website</w:t>
       </w:r>
       <w:proofErr w:type="gramEnd"/>
       <w:r>
@@ -127,6 +116,15 @@
           <w:highlight w:val="white"/>
         </w:rPr>
         <w:t xml:space="preserve"> perfect role for me.</w:t>
+      </w:r>
+      <w:r>
+        <w:rPr>
+          <w:color w:val="222222"/>
+          <w:sz w:val="23"/>
+          <w:szCs w:val="23"/>
+          <w:highlight w:val="white"/>
+        </w:rPr>
+        <w:t xml:space="preserve"> I have the right to work in the UK till 2024.</w:t>
       </w:r>
     </w:p>
     <w:p>
@@ -532,7 +530,7 @@
 </file>
 
 <file path=word/styles.xml><?xml version="1.0" encoding="utf-8"?>
-<w:styles xmlns:mc="http://schemas.openxmlformats.org/markup-compatibility/2006" xmlns:r="http://schemas.openxmlformats.org/officeDocument/2006/relationships" xmlns:w="http://schemas.openxmlformats.org/wordprocessingml/2006/main" xmlns:w14="http://schemas.microsoft.com/office/word/2010/wordml" xmlns:w15="http://schemas.microsoft.com/office/word/2012/wordml" xmlns:w16cid="http://schemas.microsoft.com/office/word/2016/wordml/cid" xmlns:w16se="http://schemas.microsoft.com/office/word/2015/wordml/symex" mc:Ignorable="w14 w15 w16se w16cid">
+<w:styles xmlns:mc="http://schemas.openxmlformats.org/markup-compatibility/2006" xmlns:r="http://schemas.openxmlformats.org/officeDocument/2006/relationships" xmlns:w="http://schemas.openxmlformats.org/wordprocessingml/2006/main" xmlns:w14="http://schemas.microsoft.com/office/word/2010/wordml" xmlns:w15="http://schemas.microsoft.com/office/word/2012/wordml" xmlns:w16cex="http://schemas.microsoft.com/office/word/2018/wordml/cex" xmlns:w16cid="http://schemas.microsoft.com/office/word/2016/wordml/cid" xmlns:w16="http://schemas.microsoft.com/office/word/2018/wordml" xmlns:w16se="http://schemas.microsoft.com/office/word/2015/wordml/symex" mc:Ignorable="w14 w15 w16se w16cid w16 w16cex">
   <w:docDefaults>
     <w:rPrDefault>
       <w:rPr>

--- a/docs/RockstarCoverLetter.docx
+++ b/docs/RockstarCoverLetter.docx
@@ -1,6 +1,6 @@
 
 <file path=word/document.xml><?xml version="1.0" encoding="utf-8"?>
-<w:document xmlns:wpc="http://schemas.microsoft.com/office/word/2010/wordprocessingCanvas" xmlns:cx="http://schemas.microsoft.com/office/drawing/2014/chartex" xmlns:cx1="http://schemas.microsoft.com/office/drawing/2015/9/8/chartex" xmlns:cx2="http://schemas.microsoft.com/office/drawing/2015/10/21/chartex" xmlns:cx3="http://schemas.microsoft.com/office/drawing/2016/5/9/chartex" xmlns:cx4="http://schemas.microsoft.com/office/drawing/2016/5/10/chartex" xmlns:cx5="http://schemas.microsoft.com/office/drawing/2016/5/11/chartex" xmlns:cx6="http://schemas.microsoft.com/office/drawing/2016/5/12/chartex" xmlns:cx7="http://schemas.microsoft.com/office/drawing/2016/5/13/chartex" xmlns:cx8="http://schemas.microsoft.com/office/drawing/2016/5/14/chartex" xmlns:mc="http://schemas.openxmlformats.org/markup-compatibility/2006" xmlns:aink="http://schemas.microsoft.com/office/drawing/2016/ink" xmlns:am3d="http://schemas.microsoft.com/office/drawing/2017/model3d" xmlns:o="urn:schemas-microsoft-com:office:office" xmlns:r="http://schemas.openxmlformats.org/officeDocument/2006/relationships" xmlns:m="http://schemas.openxmlformats.org/officeDocument/2006/math" xmlns:v="urn:schemas-microsoft-com:vml" xmlns:wp14="http://schemas.microsoft.com/office/word/2010/wordprocessingDrawing" xmlns:wp="http://schemas.openxmlformats.org/drawingml/2006/wordprocessingDrawing" xmlns:w10="urn:schemas-microsoft-com:office:word" xmlns:w="http://schemas.openxmlformats.org/wordprocessingml/2006/main" xmlns:w14="http://schemas.microsoft.com/office/word/2010/wordml" xmlns:w15="http://schemas.microsoft.com/office/word/2012/wordml" xmlns:w16cex="http://schemas.microsoft.com/office/word/2018/wordml/cex" xmlns:w16cid="http://schemas.microsoft.com/office/word/2016/wordml/cid" xmlns:w16="http://schemas.microsoft.com/office/word/2018/wordml" xmlns:w16se="http://schemas.microsoft.com/office/word/2015/wordml/symex" xmlns:wpg="http://schemas.microsoft.com/office/word/2010/wordprocessingGroup" xmlns:wpi="http://schemas.microsoft.com/office/word/2010/wordprocessingInk" xmlns:wne="http://schemas.microsoft.com/office/word/2006/wordml" xmlns:wps="http://schemas.microsoft.com/office/word/2010/wordprocessingShape" mc:Ignorable="w14 w15 w16se w16cid w16 w16cex wp14">
+<w:document xmlns:wpc="http://schemas.microsoft.com/office/word/2010/wordprocessingCanvas" xmlns:mc="http://schemas.openxmlformats.org/markup-compatibility/2006" xmlns:o="urn:schemas-microsoft-com:office:office" xmlns:r="http://schemas.openxmlformats.org/officeDocument/2006/relationships" xmlns:m="http://schemas.openxmlformats.org/officeDocument/2006/math" xmlns:v="urn:schemas-microsoft-com:vml" xmlns:wp14="http://schemas.microsoft.com/office/word/2010/wordprocessingDrawing" xmlns:wp="http://schemas.openxmlformats.org/drawingml/2006/wordprocessingDrawing" xmlns:w10="urn:schemas-microsoft-com:office:word" xmlns:w="http://schemas.openxmlformats.org/wordprocessingml/2006/main" xmlns:w14="http://schemas.microsoft.com/office/word/2010/wordml" xmlns:w15="http://schemas.microsoft.com/office/word/2012/wordml" xmlns:wpg="http://schemas.microsoft.com/office/word/2010/wordprocessingGroup" xmlns:wpi="http://schemas.microsoft.com/office/word/2010/wordprocessingInk" xmlns:wne="http://schemas.microsoft.com/office/word/2006/wordml" xmlns:wps="http://schemas.microsoft.com/office/word/2010/wordprocessingShape" mc:Ignorable="w14 w15 wp14">
   <w:body>
     <w:p>
       <w:pPr>
@@ -68,6 +68,15 @@
           <w:szCs w:val="23"/>
           <w:highlight w:val="white"/>
         </w:rPr>
+        <w:t xml:space="preserve">Gameplay </w:t>
+      </w:r>
+      <w:r>
+        <w:rPr>
+          <w:color w:val="222222"/>
+          <w:sz w:val="23"/>
+          <w:szCs w:val="23"/>
+          <w:highlight w:val="white"/>
+        </w:rPr>
         <w:t>Programmer</w:t>
       </w:r>
       <w:r>
@@ -77,27 +86,7 @@
           <w:szCs w:val="23"/>
           <w:highlight w:val="white"/>
         </w:rPr>
-        <w:t xml:space="preserve">. I saw this opportunity on your </w:t>
-      </w:r>
-      <w:proofErr w:type="gramStart"/>
-      <w:r>
-        <w:rPr>
-          <w:color w:val="222222"/>
-          <w:sz w:val="23"/>
-          <w:szCs w:val="23"/>
-          <w:highlight w:val="white"/>
-        </w:rPr>
-        <w:t>website</w:t>
-      </w:r>
-      <w:proofErr w:type="gramEnd"/>
-      <w:r>
-        <w:rPr>
-          <w:color w:val="222222"/>
-          <w:sz w:val="23"/>
-          <w:szCs w:val="23"/>
-          <w:highlight w:val="white"/>
-        </w:rPr>
-        <w:t xml:space="preserve"> and I feel this is </w:t>
+        <w:t xml:space="preserve">. I saw this opportunity on your website and I feel this is </w:t>
       </w:r>
       <w:r>
         <w:rPr>
@@ -154,9 +143,8 @@
           <w:szCs w:val="23"/>
           <w:highlight w:val="white"/>
         </w:rPr>
-        <w:t xml:space="preserve">I have recently completed a </w:t>
-      </w:r>
-      <w:proofErr w:type="gramStart"/>
+        <w:t>I have recently completed a Masters in Computer Games Technology at the University of Abertay. In 2016, I obtained my degree in BSc in Business and IT from the University of Malta. My thesis was focused on network security, where I developed an IPS prototype on Ubuntu</w:t>
+      </w:r>
       <w:r>
         <w:rPr>
           <w:color w:val="222222"/>
@@ -164,25 +152,6 @@
           <w:szCs w:val="23"/>
           <w:highlight w:val="white"/>
         </w:rPr>
-        <w:t>Masters in Computer Games Technology</w:t>
-      </w:r>
-      <w:proofErr w:type="gramEnd"/>
-      <w:r>
-        <w:rPr>
-          <w:color w:val="222222"/>
-          <w:sz w:val="23"/>
-          <w:szCs w:val="23"/>
-          <w:highlight w:val="white"/>
-        </w:rPr>
-        <w:t xml:space="preserve"> at the University of Abertay. In 2016, I obtained my degree in BSc in Business and IT from the University of Malta. My thesis was focused on network security, where I developed an IPS prototype on Ubuntu</w:t>
-      </w:r>
-      <w:r>
-        <w:rPr>
-          <w:color w:val="222222"/>
-          <w:sz w:val="23"/>
-          <w:szCs w:val="23"/>
-          <w:highlight w:val="white"/>
-        </w:rPr>
         <w:t>.</w:t>
       </w:r>
       <w:r>
@@ -199,7 +168,17 @@
           <w:sz w:val="23"/>
           <w:szCs w:val="23"/>
         </w:rPr>
-        <w:t xml:space="preserve">The last few months before I decided to read for a Masters, I was also working in tandem with QA and development teams to enhance an existing product feature for the </w:t>
+        <w:t xml:space="preserve">The last few months before I decided to read for </w:t>
+      </w:r>
+      <w:bookmarkStart w:id="0" w:name="_GoBack"/>
+      <w:bookmarkEnd w:id="0"/>
+      <w:r>
+        <w:rPr>
+          <w:color w:val="222222"/>
+          <w:sz w:val="23"/>
+          <w:szCs w:val="23"/>
+        </w:rPr>
+        <w:t xml:space="preserve">a Masters, I was also working in tandem with QA and development teams to enhance an existing product feature for the </w:t>
       </w:r>
       <w:proofErr w:type="spellStart"/>
       <w:r>
@@ -328,25 +307,7 @@
           <w:sz w:val="23"/>
           <w:szCs w:val="23"/>
         </w:rPr>
-        <w:t xml:space="preserve">I have spent countless hours in GTA starting from San Andreas on PS2, SA:MP on PC and moving to GTA V where I spent hundreds of hours on online multiplayer. I really enjoyed playing the heists especially with friends as we were able to communicate, </w:t>
-      </w:r>
-      <w:proofErr w:type="gramStart"/>
-      <w:r>
-        <w:rPr>
-          <w:color w:val="222222"/>
-          <w:sz w:val="23"/>
-          <w:szCs w:val="23"/>
-        </w:rPr>
-        <w:t>plan ahead</w:t>
-      </w:r>
-      <w:proofErr w:type="gramEnd"/>
-      <w:r>
-        <w:rPr>
-          <w:color w:val="222222"/>
-          <w:sz w:val="23"/>
-          <w:szCs w:val="23"/>
-        </w:rPr>
-        <w:t xml:space="preserve"> and get richer together to show off apartments, businesses and yachts. I have also played Bully on PS2 as it was </w:t>
+        <w:t xml:space="preserve">I have spent countless hours in GTA starting from San Andreas on PS2, SA:MP on PC and moving to GTA V where I spent hundreds of hours on online multiplayer. I really enjoyed playing the heists especially with friends as we were able to communicate, plan ahead and get richer together to show off apartments, businesses and yachts. I have also played Bully on PS2 as it was </w:t>
       </w:r>
       <w:r>
         <w:rPr>
@@ -416,16 +377,7 @@
           <w:sz w:val="23"/>
           <w:szCs w:val="23"/>
         </w:rPr>
-        <w:t xml:space="preserve">. I will go all the way to support the </w:t>
-      </w:r>
-      <w:proofErr w:type="gramStart"/>
-      <w:r>
-        <w:rPr>
-          <w:color w:val="222222"/>
-          <w:sz w:val="23"/>
-          <w:szCs w:val="23"/>
-        </w:rPr>
-        <w:t xml:space="preserve">team, </w:t>
+        <w:t xml:space="preserve">. I will go all the way to support the team, </w:t>
       </w:r>
       <w:r>
         <w:rPr>
@@ -435,32 +387,13 @@
         </w:rPr>
         <w:t>and</w:t>
       </w:r>
-      <w:proofErr w:type="gramEnd"/>
-      <w:r>
-        <w:rPr>
-          <w:color w:val="222222"/>
-          <w:sz w:val="23"/>
-          <w:szCs w:val="23"/>
-        </w:rPr>
-        <w:t xml:space="preserve"> ensure that milestone deadlines are being met. I have proven time and again that I am able to deliver on time and as requested. I </w:t>
-      </w:r>
-      <w:proofErr w:type="gramStart"/>
-      <w:r>
-        <w:rPr>
-          <w:color w:val="222222"/>
-          <w:sz w:val="23"/>
-          <w:szCs w:val="23"/>
-        </w:rPr>
-        <w:t>am able to</w:t>
-      </w:r>
-      <w:proofErr w:type="gramEnd"/>
-      <w:r>
-        <w:rPr>
-          <w:color w:val="222222"/>
-          <w:sz w:val="23"/>
-          <w:szCs w:val="23"/>
-        </w:rPr>
-        <w:t xml:space="preserve"> recognise challenges and schedule resources to overcome them. I am a problem solver with a can-do attitude, where I believe that persistence is the key to great results. Hideo Kojima and Sean Murray are great inspirations. Kojima worked in the film industry before switching over to gaming and Sean managed to turn around the biggest disaster in gaming history, by listening to feedback, working on it and letting his work speak for itself. </w:t>
+      <w:r>
+        <w:rPr>
+          <w:color w:val="222222"/>
+          <w:sz w:val="23"/>
+          <w:szCs w:val="23"/>
+        </w:rPr>
+        <w:t xml:space="preserve"> ensure that milestone deadlines are being met. I have proven time and again that I am able to deliver on time and as requested. I am able to recognise challenges and schedule resources to overcome them. I am a problem solver with a can-do attitude, where I believe that persistence is the key to great results. Hideo Kojima and Sean Murray are great inspirations. Kojima worked in the film industry before switching over to gaming and Sean managed to turn around the biggest disaster in gaming history, by listening to feedback, working on it and letting his work speak for itself. </w:t>
       </w:r>
     </w:p>
     <w:p>
@@ -530,7 +463,7 @@
 </file>
 
 <file path=word/styles.xml><?xml version="1.0" encoding="utf-8"?>
-<w:styles xmlns:mc="http://schemas.openxmlformats.org/markup-compatibility/2006" xmlns:r="http://schemas.openxmlformats.org/officeDocument/2006/relationships" xmlns:w="http://schemas.openxmlformats.org/wordprocessingml/2006/main" xmlns:w14="http://schemas.microsoft.com/office/word/2010/wordml" xmlns:w15="http://schemas.microsoft.com/office/word/2012/wordml" xmlns:w16cex="http://schemas.microsoft.com/office/word/2018/wordml/cex" xmlns:w16cid="http://schemas.microsoft.com/office/word/2016/wordml/cid" xmlns:w16="http://schemas.microsoft.com/office/word/2018/wordml" xmlns:w16se="http://schemas.microsoft.com/office/word/2015/wordml/symex" mc:Ignorable="w14 w15 w16se w16cid w16 w16cex">
+<w:styles xmlns:mc="http://schemas.openxmlformats.org/markup-compatibility/2006" xmlns:r="http://schemas.openxmlformats.org/officeDocument/2006/relationships" xmlns:w="http://schemas.openxmlformats.org/wordprocessingml/2006/main" xmlns:w14="http://schemas.microsoft.com/office/word/2010/wordml" xmlns:w15="http://schemas.microsoft.com/office/word/2012/wordml" mc:Ignorable="w14 w15">
   <w:docDefaults>
     <w:rPrDefault>
       <w:rPr>
@@ -546,7 +479,7 @@
       </w:pPr>
     </w:pPrDefault>
   </w:docDefaults>
-  <w:latentStyles w:defLockedState="0" w:defUIPriority="99" w:defSemiHidden="0" w:defUnhideWhenUsed="0" w:defQFormat="0" w:count="376">
+  <w:latentStyles w:defLockedState="0" w:defUIPriority="99" w:defSemiHidden="0" w:defUnhideWhenUsed="0" w:defQFormat="0" w:count="371">
     <w:lsdException w:name="Normal" w:uiPriority="0" w:qFormat="1"/>
     <w:lsdException w:name="heading 1" w:uiPriority="9" w:qFormat="1"/>
     <w:lsdException w:name="heading 2" w:semiHidden="1" w:uiPriority="9" w:unhideWhenUsed="1" w:qFormat="1"/>
@@ -918,11 +851,6 @@
     <w:lsdException w:name="List Table 5 Dark Accent 6" w:uiPriority="50"/>
     <w:lsdException w:name="List Table 6 Colorful Accent 6" w:uiPriority="51"/>
     <w:lsdException w:name="List Table 7 Colorful Accent 6" w:uiPriority="52"/>
-    <w:lsdException w:name="Mention" w:semiHidden="1" w:unhideWhenUsed="1"/>
-    <w:lsdException w:name="Smart Hyperlink" w:semiHidden="1" w:unhideWhenUsed="1"/>
-    <w:lsdException w:name="Hashtag" w:semiHidden="1" w:unhideWhenUsed="1"/>
-    <w:lsdException w:name="Unresolved Mention" w:semiHidden="1" w:unhideWhenUsed="1"/>
-    <w:lsdException w:name="Smart Link" w:semiHidden="1" w:unhideWhenUsed="1"/>
   </w:latentStyles>
   <w:style w:type="paragraph" w:default="1" w:styleId="Normal">
     <w:name w:val="Normal"/>

--- a/docs/RockstarCoverLetter.docx
+++ b/docs/RockstarCoverLetter.docx
@@ -1,6 +1,6 @@
 
 <file path=word/document.xml><?xml version="1.0" encoding="utf-8"?>
-<w:document xmlns:wpc="http://schemas.microsoft.com/office/word/2010/wordprocessingCanvas" xmlns:mc="http://schemas.openxmlformats.org/markup-compatibility/2006" xmlns:o="urn:schemas-microsoft-com:office:office" xmlns:r="http://schemas.openxmlformats.org/officeDocument/2006/relationships" xmlns:m="http://schemas.openxmlformats.org/officeDocument/2006/math" xmlns:v="urn:schemas-microsoft-com:vml" xmlns:wp14="http://schemas.microsoft.com/office/word/2010/wordprocessingDrawing" xmlns:wp="http://schemas.openxmlformats.org/drawingml/2006/wordprocessingDrawing" xmlns:w10="urn:schemas-microsoft-com:office:word" xmlns:w="http://schemas.openxmlformats.org/wordprocessingml/2006/main" xmlns:w14="http://schemas.microsoft.com/office/word/2010/wordml" xmlns:w15="http://schemas.microsoft.com/office/word/2012/wordml" xmlns:wpg="http://schemas.microsoft.com/office/word/2010/wordprocessingGroup" xmlns:wpi="http://schemas.microsoft.com/office/word/2010/wordprocessingInk" xmlns:wne="http://schemas.microsoft.com/office/word/2006/wordml" xmlns:wps="http://schemas.microsoft.com/office/word/2010/wordprocessingShape" mc:Ignorable="w14 w15 wp14">
+<w:document xmlns:wpc="http://schemas.microsoft.com/office/word/2010/wordprocessingCanvas" xmlns:cx="http://schemas.microsoft.com/office/drawing/2014/chartex" xmlns:cx1="http://schemas.microsoft.com/office/drawing/2015/9/8/chartex" xmlns:cx2="http://schemas.microsoft.com/office/drawing/2015/10/21/chartex" xmlns:cx3="http://schemas.microsoft.com/office/drawing/2016/5/9/chartex" xmlns:cx4="http://schemas.microsoft.com/office/drawing/2016/5/10/chartex" xmlns:cx5="http://schemas.microsoft.com/office/drawing/2016/5/11/chartex" xmlns:cx6="http://schemas.microsoft.com/office/drawing/2016/5/12/chartex" xmlns:cx7="http://schemas.microsoft.com/office/drawing/2016/5/13/chartex" xmlns:cx8="http://schemas.microsoft.com/office/drawing/2016/5/14/chartex" xmlns:mc="http://schemas.openxmlformats.org/markup-compatibility/2006" xmlns:aink="http://schemas.microsoft.com/office/drawing/2016/ink" xmlns:am3d="http://schemas.microsoft.com/office/drawing/2017/model3d" xmlns:o="urn:schemas-microsoft-com:office:office" xmlns:r="http://schemas.openxmlformats.org/officeDocument/2006/relationships" xmlns:m="http://schemas.openxmlformats.org/officeDocument/2006/math" xmlns:v="urn:schemas-microsoft-com:vml" xmlns:wp14="http://schemas.microsoft.com/office/word/2010/wordprocessingDrawing" xmlns:wp="http://schemas.openxmlformats.org/drawingml/2006/wordprocessingDrawing" xmlns:w10="urn:schemas-microsoft-com:office:word" xmlns:w="http://schemas.openxmlformats.org/wordprocessingml/2006/main" xmlns:w14="http://schemas.microsoft.com/office/word/2010/wordml" xmlns:w15="http://schemas.microsoft.com/office/word/2012/wordml" xmlns:w16cex="http://schemas.microsoft.com/office/word/2018/wordml/cex" xmlns:w16cid="http://schemas.microsoft.com/office/word/2016/wordml/cid" xmlns:w16="http://schemas.microsoft.com/office/word/2018/wordml" xmlns:w16se="http://schemas.microsoft.com/office/word/2015/wordml/symex" xmlns:wpg="http://schemas.microsoft.com/office/word/2010/wordprocessingGroup" xmlns:wpi="http://schemas.microsoft.com/office/word/2010/wordprocessingInk" xmlns:wne="http://schemas.microsoft.com/office/word/2006/wordml" xmlns:wps="http://schemas.microsoft.com/office/word/2010/wordprocessingShape" mc:Ignorable="w14 w15 w16se w16cid w16 w16cex wp14">
   <w:body>
     <w:p>
       <w:pPr>
@@ -59,25 +59,7 @@
           <w:szCs w:val="23"/>
           <w:highlight w:val="white"/>
         </w:rPr>
-        <w:t xml:space="preserve">Entry Level </w:t>
-      </w:r>
-      <w:r>
-        <w:rPr>
-          <w:color w:val="222222"/>
-          <w:sz w:val="23"/>
-          <w:szCs w:val="23"/>
-          <w:highlight w:val="white"/>
-        </w:rPr>
-        <w:t xml:space="preserve">Gameplay </w:t>
-      </w:r>
-      <w:r>
-        <w:rPr>
-          <w:color w:val="222222"/>
-          <w:sz w:val="23"/>
-          <w:szCs w:val="23"/>
-          <w:highlight w:val="white"/>
-        </w:rPr>
-        <w:t>Programmer</w:t>
+        <w:t>Game Tester</w:t>
       </w:r>
       <w:r>
         <w:rPr>
@@ -168,107 +150,7 @@
           <w:sz w:val="23"/>
           <w:szCs w:val="23"/>
         </w:rPr>
-        <w:t xml:space="preserve">The last few months before I decided to read for </w:t>
-      </w:r>
-      <w:bookmarkStart w:id="0" w:name="_GoBack"/>
-      <w:bookmarkEnd w:id="0"/>
-      <w:r>
-        <w:rPr>
-          <w:color w:val="222222"/>
-          <w:sz w:val="23"/>
-          <w:szCs w:val="23"/>
-        </w:rPr>
-        <w:t xml:space="preserve">a Masters, I was also working in tandem with QA and development teams to enhance an existing product feature for the </w:t>
-      </w:r>
-      <w:proofErr w:type="spellStart"/>
-      <w:r>
-        <w:rPr>
-          <w:color w:val="222222"/>
-          <w:sz w:val="23"/>
-          <w:szCs w:val="23"/>
-        </w:rPr>
-        <w:t>Acunetix</w:t>
-      </w:r>
-      <w:proofErr w:type="spellEnd"/>
-      <w:r>
-        <w:rPr>
-          <w:color w:val="222222"/>
-          <w:sz w:val="23"/>
-          <w:szCs w:val="23"/>
-        </w:rPr>
-        <w:t xml:space="preserve"> scanner. During these last three years, I have also kept myself busy by completing short courses to further expand my knowledge in various areas of research. I have completed LPIC-1, CCNA, and two short courses on Unity design and development. I was always passionate about video games and interested to understand the development process. I wanted to specialise in games development and shift my career to the games industry. During these last few years, I followed several game related media channels such as </w:t>
-      </w:r>
-      <w:proofErr w:type="spellStart"/>
-      <w:r>
-        <w:rPr>
-          <w:color w:val="222222"/>
-          <w:sz w:val="23"/>
-          <w:szCs w:val="23"/>
-        </w:rPr>
-        <w:t>Kotaku</w:t>
-      </w:r>
-      <w:proofErr w:type="spellEnd"/>
-      <w:r>
-        <w:rPr>
-          <w:color w:val="222222"/>
-          <w:sz w:val="23"/>
-          <w:szCs w:val="23"/>
-        </w:rPr>
-        <w:t xml:space="preserve">, </w:t>
-      </w:r>
-      <w:proofErr w:type="spellStart"/>
-      <w:r>
-        <w:rPr>
-          <w:color w:val="222222"/>
-          <w:sz w:val="23"/>
-          <w:szCs w:val="23"/>
-        </w:rPr>
-        <w:t>PCGamer</w:t>
-      </w:r>
-      <w:proofErr w:type="spellEnd"/>
-      <w:r>
-        <w:rPr>
-          <w:color w:val="222222"/>
-          <w:sz w:val="23"/>
-          <w:szCs w:val="23"/>
-        </w:rPr>
-        <w:t xml:space="preserve">, </w:t>
-      </w:r>
-      <w:proofErr w:type="spellStart"/>
-      <w:r>
-        <w:rPr>
-          <w:color w:val="222222"/>
-          <w:sz w:val="23"/>
-          <w:szCs w:val="23"/>
-        </w:rPr>
-        <w:t>RockPaperShotgun</w:t>
-      </w:r>
-      <w:proofErr w:type="spellEnd"/>
-      <w:r>
-        <w:rPr>
-          <w:color w:val="222222"/>
-          <w:sz w:val="23"/>
-          <w:szCs w:val="23"/>
-        </w:rPr>
-        <w:t xml:space="preserve"> and </w:t>
-      </w:r>
-      <w:proofErr w:type="spellStart"/>
-      <w:r>
-        <w:rPr>
-          <w:color w:val="222222"/>
-          <w:sz w:val="23"/>
-          <w:szCs w:val="23"/>
-        </w:rPr>
-        <w:t>GamesRadar</w:t>
-      </w:r>
-      <w:proofErr w:type="spellEnd"/>
-      <w:r>
-        <w:rPr>
-          <w:color w:val="222222"/>
-          <w:sz w:val="23"/>
-          <w:szCs w:val="23"/>
-        </w:rPr>
-        <w:t xml:space="preserve"> to understand the current industry and keep up to date with the latest trends. I also follow several updates from Twitter, as it is the platform of choice for the gaming community. </w:t>
+        <w:t xml:space="preserve">The last few months before I decided to read for a Masters, I was also working in tandem with QA and development teams to enhance an existing product feature for the Acunetix scanner. During these last three years, I have also kept myself busy by completing short courses to further expand my knowledge in various areas of research. I have completed LPIC-1, CCNA, and two short courses on Unity design and development. I was always passionate about video games and interested to understand the development process. I wanted to specialise in games development and shift my career to the games industry. During these last few years, I followed several game related media channels such as Kotaku, PCGamer, RockPaperShotgun and GamesRadar to understand the current industry and keep up to date with the latest trends. I also follow several updates from Twitter, as it is the platform of choice for the gaming community. </w:t>
       </w:r>
     </w:p>
     <w:p>
@@ -463,7 +345,7 @@
 </file>
 
 <file path=word/styles.xml><?xml version="1.0" encoding="utf-8"?>
-<w:styles xmlns:mc="http://schemas.openxmlformats.org/markup-compatibility/2006" xmlns:r="http://schemas.openxmlformats.org/officeDocument/2006/relationships" xmlns:w="http://schemas.openxmlformats.org/wordprocessingml/2006/main" xmlns:w14="http://schemas.microsoft.com/office/word/2010/wordml" xmlns:w15="http://schemas.microsoft.com/office/word/2012/wordml" mc:Ignorable="w14 w15">
+<w:styles xmlns:mc="http://schemas.openxmlformats.org/markup-compatibility/2006" xmlns:r="http://schemas.openxmlformats.org/officeDocument/2006/relationships" xmlns:w="http://schemas.openxmlformats.org/wordprocessingml/2006/main" xmlns:w14="http://schemas.microsoft.com/office/word/2010/wordml" xmlns:w15="http://schemas.microsoft.com/office/word/2012/wordml" xmlns:w16cex="http://schemas.microsoft.com/office/word/2018/wordml/cex" xmlns:w16cid="http://schemas.microsoft.com/office/word/2016/wordml/cid" xmlns:w16="http://schemas.microsoft.com/office/word/2018/wordml" xmlns:w16se="http://schemas.microsoft.com/office/word/2015/wordml/symex" mc:Ignorable="w14 w15 w16se w16cid w16 w16cex">
   <w:docDefaults>
     <w:rPrDefault>
       <w:rPr>
@@ -479,7 +361,7 @@
       </w:pPr>
     </w:pPrDefault>
   </w:docDefaults>
-  <w:latentStyles w:defLockedState="0" w:defUIPriority="99" w:defSemiHidden="0" w:defUnhideWhenUsed="0" w:defQFormat="0" w:count="371">
+  <w:latentStyles w:defLockedState="0" w:defUIPriority="99" w:defSemiHidden="0" w:defUnhideWhenUsed="0" w:defQFormat="0" w:count="376">
     <w:lsdException w:name="Normal" w:uiPriority="0" w:qFormat="1"/>
     <w:lsdException w:name="heading 1" w:uiPriority="9" w:qFormat="1"/>
     <w:lsdException w:name="heading 2" w:semiHidden="1" w:uiPriority="9" w:unhideWhenUsed="1" w:qFormat="1"/>
@@ -585,7 +467,6 @@
     <w:lsdException w:name="HTML Sample" w:semiHidden="1" w:unhideWhenUsed="1"/>
     <w:lsdException w:name="HTML Typewriter" w:semiHidden="1" w:unhideWhenUsed="1"/>
     <w:lsdException w:name="HTML Variable" w:semiHidden="1" w:unhideWhenUsed="1"/>
-    <w:lsdException w:name="Normal Table" w:semiHidden="1" w:unhideWhenUsed="1"/>
     <w:lsdException w:name="annotation subject" w:semiHidden="1" w:unhideWhenUsed="1"/>
     <w:lsdException w:name="No List" w:semiHidden="1" w:unhideWhenUsed="1"/>
     <w:lsdException w:name="Outline List 1" w:semiHidden="1" w:unhideWhenUsed="1"/>
@@ -628,11 +509,8 @@
     <w:lsdException w:name="Table Contemporary" w:semiHidden="1" w:unhideWhenUsed="1"/>
     <w:lsdException w:name="Table Elegant" w:semiHidden="1" w:unhideWhenUsed="1"/>
     <w:lsdException w:name="Table Professional" w:semiHidden="1" w:unhideWhenUsed="1"/>
-    <w:lsdException w:name="Table Subtle 1" w:semiHidden="1" w:unhideWhenUsed="1"/>
     <w:lsdException w:name="Table Subtle 2" w:semiHidden="1" w:unhideWhenUsed="1"/>
     <w:lsdException w:name="Table Web 1" w:semiHidden="1" w:unhideWhenUsed="1"/>
-    <w:lsdException w:name="Table Web 2" w:semiHidden="1" w:unhideWhenUsed="1"/>
-    <w:lsdException w:name="Table Web 3" w:semiHidden="1" w:unhideWhenUsed="1"/>
     <w:lsdException w:name="Balloon Text" w:semiHidden="1" w:unhideWhenUsed="1"/>
     <w:lsdException w:name="Table Grid" w:uiPriority="39"/>
     <w:lsdException w:name="Table Theme" w:semiHidden="1" w:unhideWhenUsed="1"/>
@@ -851,6 +729,11 @@
     <w:lsdException w:name="List Table 5 Dark Accent 6" w:uiPriority="50"/>
     <w:lsdException w:name="List Table 6 Colorful Accent 6" w:uiPriority="51"/>
     <w:lsdException w:name="List Table 7 Colorful Accent 6" w:uiPriority="52"/>
+    <w:lsdException w:name="Mention" w:semiHidden="1" w:unhideWhenUsed="1"/>
+    <w:lsdException w:name="Smart Hyperlink" w:semiHidden="1" w:unhideWhenUsed="1"/>
+    <w:lsdException w:name="Hashtag" w:semiHidden="1" w:unhideWhenUsed="1"/>
+    <w:lsdException w:name="Unresolved Mention" w:semiHidden="1" w:unhideWhenUsed="1"/>
+    <w:lsdException w:name="Smart Link" w:semiHidden="1" w:unhideWhenUsed="1"/>
   </w:latentStyles>
   <w:style w:type="paragraph" w:default="1" w:styleId="Normal">
     <w:name w:val="Normal"/>

--- a/docs/RockstarCoverLetter.docx
+++ b/docs/RockstarCoverLetter.docx
@@ -59,7 +59,7 @@
           <w:szCs w:val="23"/>
           <w:highlight w:val="white"/>
         </w:rPr>
-        <w:t>Game Tester</w:t>
+        <w:t>an entry level game programmer</w:t>
       </w:r>
       <w:r>
         <w:rPr>
@@ -467,6 +467,7 @@
     <w:lsdException w:name="HTML Sample" w:semiHidden="1" w:unhideWhenUsed="1"/>
     <w:lsdException w:name="HTML Typewriter" w:semiHidden="1" w:unhideWhenUsed="1"/>
     <w:lsdException w:name="HTML Variable" w:semiHidden="1" w:unhideWhenUsed="1"/>
+    <w:lsdException w:name="Normal Table" w:semiHidden="1" w:unhideWhenUsed="1"/>
     <w:lsdException w:name="annotation subject" w:semiHidden="1" w:unhideWhenUsed="1"/>
     <w:lsdException w:name="No List" w:semiHidden="1" w:unhideWhenUsed="1"/>
     <w:lsdException w:name="Outline List 1" w:semiHidden="1" w:unhideWhenUsed="1"/>
@@ -509,8 +510,11 @@
     <w:lsdException w:name="Table Contemporary" w:semiHidden="1" w:unhideWhenUsed="1"/>
     <w:lsdException w:name="Table Elegant" w:semiHidden="1" w:unhideWhenUsed="1"/>
     <w:lsdException w:name="Table Professional" w:semiHidden="1" w:unhideWhenUsed="1"/>
+    <w:lsdException w:name="Table Subtle 1" w:semiHidden="1" w:unhideWhenUsed="1"/>
     <w:lsdException w:name="Table Subtle 2" w:semiHidden="1" w:unhideWhenUsed="1"/>
     <w:lsdException w:name="Table Web 1" w:semiHidden="1" w:unhideWhenUsed="1"/>
+    <w:lsdException w:name="Table Web 2" w:semiHidden="1" w:unhideWhenUsed="1"/>
+    <w:lsdException w:name="Table Web 3" w:semiHidden="1" w:unhideWhenUsed="1"/>
     <w:lsdException w:name="Balloon Text" w:semiHidden="1" w:unhideWhenUsed="1"/>
     <w:lsdException w:name="Table Grid" w:uiPriority="39"/>
     <w:lsdException w:name="Table Theme" w:semiHidden="1" w:unhideWhenUsed="1"/>
